--- a/01 基础/01 HTML+H5/HTML.docx
+++ b/01 基础/01 HTML+H5/HTML.docx
@@ -6,6 +6,8 @@
       <w:pPr>
         <w:pStyle w:val="1"/>
       </w:pPr>
+      <w:bookmarkStart w:id="0" w:name="_GoBack"/>
+      <w:bookmarkEnd w:id="0"/>
       <w:r>
         <w:rPr>
           <w:rFonts w:hint="eastAsia"/>
@@ -421,75 +423,337 @@
         <w:rPr>
           <w:rFonts w:hint="eastAsia"/>
         </w:rPr>
+        <w:t>常见标签</w:t>
+      </w:r>
+    </w:p>
+    <w:p>
+      <w:pPr>
+        <w:pStyle w:val="4"/>
+      </w:pPr>
+      <w:r>
+        <w:rPr>
+          <w:rFonts w:hint="eastAsia"/>
+        </w:rPr>
+        <w:t>body中的标签</w:t>
+      </w:r>
+    </w:p>
+    <w:p>
+      <w:proofErr w:type="spellStart"/>
+      <w:r>
+        <w:rPr>
+          <w:rFonts w:hint="eastAsia"/>
+        </w:rPr>
+        <w:t>img</w:t>
+      </w:r>
+      <w:proofErr w:type="spellEnd"/>
+    </w:p>
+    <w:p>
+      <w:pPr>
+        <w:pStyle w:val="code"/>
+      </w:pPr>
+      <w:r>
+        <w:rPr>
+          <w:rFonts w:hint="eastAsia"/>
+        </w:rPr>
+        <w:t>&lt;img</w:t>
+      </w:r>
+      <w:r>
+        <w:t xml:space="preserve"> src=”</w:t>
+      </w:r>
+      <w:r>
+        <w:rPr>
+          <w:rFonts w:hint="eastAsia"/>
+        </w:rPr>
+        <w:t>图片地址</w:t>
+      </w:r>
+      <w:r>
+        <w:t>”alt=”</w:t>
+      </w:r>
+      <w:r>
+        <w:rPr>
+          <w:rFonts w:hint="eastAsia"/>
+        </w:rPr>
+        <w:t>图片未加载时的提示信息</w:t>
+      </w:r>
+      <w:r>
+        <w:t>”</w:t>
+      </w:r>
+      <w:r>
+        <w:rPr>
+          <w:rFonts w:hint="eastAsia"/>
+        </w:rPr>
+        <w:t>/&gt;</w:t>
+      </w:r>
+    </w:p>
+    <w:p>
+      <w:r>
+        <w:rPr>
+          <w:rFonts w:hint="eastAsia"/>
+        </w:rPr>
+        <w:t>a</w:t>
+      </w:r>
+    </w:p>
+    <w:p>
+      <w:pPr>
+        <w:pStyle w:val="code"/>
+      </w:pPr>
+      <w:r>
+        <w:rPr>
+          <w:rFonts w:hint="eastAsia"/>
+        </w:rPr>
+        <w:t>&lt;a</w:t>
+      </w:r>
+      <w:r>
+        <w:t xml:space="preserve"> </w:t>
+      </w:r>
+      <w:r>
+        <w:rPr>
+          <w:rFonts w:hint="eastAsia"/>
+        </w:rPr>
+        <w:t>href=</w:t>
+      </w:r>
+      <w:r>
+        <w:t>”</w:t>
+      </w:r>
+      <w:r>
+        <w:rPr>
+          <w:rFonts w:hint="eastAsia"/>
+        </w:rPr>
+        <w:t>链接地址</w:t>
+      </w:r>
+      <w:r>
+        <w:t>”</w:t>
+      </w:r>
+      <w:r>
+        <w:rPr>
+          <w:rFonts w:hint="eastAsia"/>
+        </w:rPr>
+        <w:t>title=</w:t>
+      </w:r>
+      <w:r>
+        <w:t>”</w:t>
+      </w:r>
+      <w:r>
+        <w:rPr>
+          <w:rFonts w:hint="eastAsia"/>
+        </w:rPr>
+        <w:t>鼠标放在链接的提示</w:t>
+      </w:r>
+      <w:r>
+        <w:t>”</w:t>
+      </w:r>
+    </w:p>
+    <w:p>
+      <w:pPr>
+        <w:pStyle w:val="code"/>
+        <w:ind w:firstLine="420"/>
+      </w:pPr>
+      <w:r>
+        <w:rPr>
+          <w:rFonts w:hint="eastAsia"/>
+        </w:rPr>
+        <w:t>target=</w:t>
+      </w:r>
+      <w:r>
+        <w:t>”</w:t>
+      </w:r>
+      <w:r>
+        <w:rPr>
+          <w:rFonts w:hint="eastAsia"/>
+        </w:rPr>
+        <w:t>_self(默认值,在当前页面打开)/_blank(在新页面打开)</w:t>
+      </w:r>
+      <w:r>
+        <w:t>”</w:t>
+      </w:r>
+      <w:r>
+        <w:rPr>
+          <w:rFonts w:hint="eastAsia"/>
+        </w:rPr>
+        <w:t>/&gt;</w:t>
+      </w:r>
+    </w:p>
+    <w:p>
+      <w:pPr>
+        <w:pStyle w:val="code"/>
+      </w:pPr>
+      <w:r>
+        <w:rPr>
+          <w:rFonts w:hint="eastAsia"/>
+        </w:rPr>
+        <w:t>1.</w:t>
+      </w:r>
+      <w:r>
+        <w:t xml:space="preserve"> </w:t>
+      </w:r>
+      <w:r>
+        <w:rPr>
+          <w:rFonts w:hint="eastAsia"/>
+        </w:rPr>
+        <w:t>优化的写法:</w:t>
+      </w:r>
+    </w:p>
+    <w:p>
+      <w:pPr>
+        <w:pStyle w:val="code"/>
+      </w:pPr>
+      <w:r>
+        <w:rPr>
+          <w:rFonts w:hint="eastAsia"/>
+        </w:rPr>
         <w:lastRenderedPageBreak/>
-        <w:t>常见标签</w:t>
-      </w:r>
-    </w:p>
-    <w:p>
-      <w:pPr>
-        <w:pStyle w:val="4"/>
-      </w:pPr>
-      <w:r>
-        <w:rPr>
-          <w:rFonts w:hint="eastAsia"/>
-        </w:rPr>
-        <w:t>body中的标签</w:t>
-      </w:r>
-    </w:p>
-    <w:p>
-      <w:proofErr w:type="spellStart"/>
-      <w:r>
-        <w:rPr>
-          <w:rFonts w:hint="eastAsia"/>
-        </w:rPr>
-        <w:t>img</w:t>
-      </w:r>
-      <w:proofErr w:type="spellEnd"/>
-    </w:p>
-    <w:p>
-      <w:pPr>
-        <w:pStyle w:val="code"/>
-      </w:pPr>
-      <w:r>
-        <w:rPr>
-          <w:rFonts w:hint="eastAsia"/>
-        </w:rPr>
-        <w:t>&lt;img</w:t>
-      </w:r>
-      <w:r>
-        <w:t xml:space="preserve"> src=”</w:t>
-      </w:r>
-      <w:r>
-        <w:rPr>
-          <w:rFonts w:hint="eastAsia"/>
-        </w:rPr>
-        <w:t>图片地址</w:t>
-      </w:r>
-      <w:r>
-        <w:t>”alt=”</w:t>
-      </w:r>
-      <w:r>
-        <w:rPr>
-          <w:rFonts w:hint="eastAsia"/>
-        </w:rPr>
-        <w:t>图片未加载时的提示信息</w:t>
-      </w:r>
-      <w:r>
-        <w:t>”</w:t>
-      </w:r>
-      <w:r>
-        <w:rPr>
-          <w:rFonts w:hint="eastAsia"/>
-        </w:rPr>
-        <w:t>/&gt;</w:t>
-      </w:r>
-    </w:p>
-    <w:p>
-      <w:r>
-        <w:rPr>
-          <w:rFonts w:hint="eastAsia"/>
-        </w:rPr>
-        <w:t>a</w:t>
+        <w:t>&lt;head&gt;</w:t>
+      </w:r>
+    </w:p>
+    <w:p>
+      <w:pPr>
+        <w:pStyle w:val="code"/>
+      </w:pPr>
+      <w:r>
+        <w:tab/>
+      </w:r>
+      <w:r>
+        <w:rPr>
+          <w:rFonts w:hint="eastAsia"/>
+        </w:rPr>
+        <w:t>&lt;meta</w:t>
+      </w:r>
+      <w:r>
+        <w:t xml:space="preserve"> </w:t>
+      </w:r>
+      <w:r>
+        <w:rPr>
+          <w:rFonts w:hint="eastAsia"/>
+        </w:rPr>
+        <w:t>charset=</w:t>
+      </w:r>
+      <w:r>
+        <w:t>”</w:t>
+      </w:r>
+      <w:r>
+        <w:rPr>
+          <w:rFonts w:hint="eastAsia"/>
+        </w:rPr>
+        <w:t>utf-8</w:t>
+      </w:r>
+      <w:r>
+        <w:t>”</w:t>
+      </w:r>
+      <w:r>
+        <w:rPr>
+          <w:rFonts w:hint="eastAsia"/>
+        </w:rPr>
+        <w:t>&gt;</w:t>
+      </w:r>
+    </w:p>
+    <w:p>
+      <w:pPr>
+        <w:pStyle w:val="code"/>
+      </w:pPr>
+      <w:r>
+        <w:tab/>
+      </w:r>
+      <w:r>
+        <w:rPr>
+          <w:rFonts w:hint="eastAsia"/>
+        </w:rPr>
+        <w:t>&lt;base</w:t>
+      </w:r>
+      <w:r>
+        <w:t xml:space="preserve"> </w:t>
+      </w:r>
+      <w:r>
+        <w:rPr>
+          <w:rFonts w:hint="eastAsia"/>
+        </w:rPr>
+        <w:t>target=</w:t>
+      </w:r>
+      <w:r>
+        <w:t>”</w:t>
+      </w:r>
+      <w:r>
+        <w:rPr>
+          <w:rFonts w:hint="eastAsia"/>
+        </w:rPr>
+        <w:t>_blank</w:t>
+      </w:r>
+      <w:r>
+        <w:t>”</w:t>
+      </w:r>
+      <w:r>
+        <w:rPr>
+          <w:rFonts w:hint="eastAsia"/>
+        </w:rPr>
+        <w:t>&gt;</w:t>
+      </w:r>
+    </w:p>
+    <w:p>
+      <w:pPr>
+        <w:pStyle w:val="code"/>
+      </w:pPr>
+      <w:r>
+        <w:rPr>
+          <w:rFonts w:hint="eastAsia"/>
+        </w:rPr>
+        <w:t>&lt;/head&gt;</w:t>
+      </w:r>
+    </w:p>
+    <w:p>
+      <w:pPr>
+        <w:pStyle w:val="code"/>
+      </w:pPr>
+      <w:r>
+        <w:rPr>
+          <w:rFonts w:hint="eastAsia"/>
+        </w:rPr>
+        <w:t>2.</w:t>
+      </w:r>
+      <w:r>
+        <w:t xml:space="preserve"> </w:t>
+      </w:r>
+      <w:r>
+        <w:rPr>
+          <w:rFonts w:hint="eastAsia"/>
+        </w:rPr>
+        <w:t>锚链接:</w:t>
+      </w:r>
+    </w:p>
+    <w:p>
+      <w:pPr>
+        <w:pStyle w:val="code"/>
+      </w:pPr>
+      <w:r>
+        <w:rPr>
+          <w:rFonts w:hint="eastAsia"/>
+        </w:rPr>
+        <w:t>&lt;div</w:t>
+      </w:r>
+      <w:r>
+        <w:t xml:space="preserve"> </w:t>
+      </w:r>
+      <w:r>
+        <w:rPr>
+          <w:rFonts w:hint="eastAsia"/>
+        </w:rPr>
+        <w:t>id=</w:t>
+      </w:r>
+      <w:r>
+        <w:t>”</w:t>
+      </w:r>
+      <w:r>
+        <w:rPr>
+          <w:rFonts w:hint="eastAsia"/>
+        </w:rPr>
+        <w:t>div</w:t>
+      </w:r>
+      <w:r>
+        <w:t>”</w:t>
+      </w:r>
+      <w:r>
+        <w:rPr>
+          <w:rFonts w:hint="eastAsia"/>
+        </w:rPr>
+        <w:t>&gt;你好,我是顶部&lt;/div&gt;</w:t>
       </w:r>
     </w:p>
     <w:p>
@@ -518,69 +782,27 @@
         <w:rPr>
           <w:rFonts w:hint="eastAsia"/>
         </w:rPr>
-        <w:t>链接地址</w:t>
-      </w:r>
-      <w:r>
-        <w:t>”</w:t>
-      </w:r>
-      <w:r>
-        <w:rPr>
-          <w:rFonts w:hint="eastAsia"/>
-        </w:rPr>
-        <w:t>title=</w:t>
-      </w:r>
-      <w:r>
-        <w:t>”</w:t>
-      </w:r>
-      <w:r>
-        <w:rPr>
-          <w:rFonts w:hint="eastAsia"/>
-        </w:rPr>
-        <w:t>鼠标放在链接的提示</w:t>
-      </w:r>
-      <w:r>
-        <w:t>”</w:t>
-      </w:r>
-    </w:p>
-    <w:p>
-      <w:pPr>
-        <w:pStyle w:val="code"/>
-        <w:ind w:firstLine="420"/>
-      </w:pPr>
-      <w:r>
-        <w:rPr>
-          <w:rFonts w:hint="eastAsia"/>
-        </w:rPr>
-        <w:t>target=</w:t>
-      </w:r>
-      <w:r>
-        <w:t>”</w:t>
-      </w:r>
-      <w:r>
-        <w:rPr>
-          <w:rFonts w:hint="eastAsia"/>
-        </w:rPr>
-        <w:t>_self(默认值,在当前页面打开)/_blank(在新页面打开)</w:t>
-      </w:r>
-      <w:r>
-        <w:t>”</w:t>
-      </w:r>
-      <w:r>
-        <w:rPr>
-          <w:rFonts w:hint="eastAsia"/>
-        </w:rPr>
-        <w:t>/&gt;</w:t>
-      </w:r>
-    </w:p>
-    <w:p>
-      <w:pPr>
-        <w:pStyle w:val="code"/>
-      </w:pPr>
-      <w:r>
-        <w:rPr>
-          <w:rFonts w:hint="eastAsia"/>
-        </w:rPr>
-        <w:t>1.</w:t>
+        <w:t>#id</w:t>
+      </w:r>
+      <w:r>
+        <w:t>”</w:t>
+      </w:r>
+      <w:r>
+        <w:rPr>
+          <w:rFonts w:hint="eastAsia"/>
+        </w:rPr>
+        <w:t>&gt;返回顶部&lt;/a&gt;</w:t>
+      </w:r>
+    </w:p>
+    <w:p>
+      <w:pPr>
+        <w:pStyle w:val="code"/>
+      </w:pPr>
+      <w:r>
+        <w:rPr>
+          <w:rFonts w:hint="eastAsia"/>
+        </w:rPr>
+        <w:t>3.</w:t>
       </w:r>
       <w:r>
         <w:t xml:space="preserve"> </w:t>
@@ -589,32 +811,29 @@
         <w:rPr>
           <w:rFonts w:hint="eastAsia"/>
         </w:rPr>
-        <w:t>优化的写法:</w:t>
-      </w:r>
-    </w:p>
-    <w:p>
-      <w:pPr>
-        <w:pStyle w:val="code"/>
-      </w:pPr>
-      <w:r>
-        <w:rPr>
-          <w:rFonts w:hint="eastAsia"/>
-        </w:rPr>
-        <w:t>&lt;head&gt;</w:t>
-      </w:r>
-    </w:p>
-    <w:p>
-      <w:pPr>
-        <w:pStyle w:val="code"/>
-      </w:pPr>
-      <w:r>
-        <w:tab/>
-      </w:r>
-      <w:r>
-        <w:rPr>
-          <w:rFonts w:hint="eastAsia"/>
-        </w:rPr>
-        <w:t>&lt;meta</w:t>
+        <w:t>简单的下载功能</w:t>
+      </w:r>
+    </w:p>
+    <w:p>
+      <w:pPr>
+        <w:pStyle w:val="code"/>
+      </w:pPr>
+      <w:r>
+        <w:rPr>
+          <w:rFonts w:hint="eastAsia"/>
+        </w:rPr>
+        <w:t>a的href设置一个压缩文件就可以实现下载功能</w:t>
+      </w:r>
+    </w:p>
+    <w:p>
+      <w:pPr>
+        <w:pStyle w:val="code"/>
+      </w:pPr>
+      <w:r>
+        <w:rPr>
+          <w:rFonts w:hint="eastAsia"/>
+        </w:rPr>
+        <w:t>4.</w:t>
       </w:r>
       <w:r>
         <w:t xml:space="preserve"> </w:t>
@@ -623,39 +842,18 @@
         <w:rPr>
           <w:rFonts w:hint="eastAsia"/>
         </w:rPr>
-        <w:t>charset=</w:t>
-      </w:r>
-      <w:r>
-        <w:t>”</w:t>
-      </w:r>
-      <w:r>
-        <w:rPr>
-          <w:rFonts w:hint="eastAsia"/>
-        </w:rPr>
-        <w:t>utf-8</w:t>
-      </w:r>
-      <w:r>
-        <w:t>”</w:t>
-      </w:r>
-      <w:r>
-        <w:rPr>
-          <w:rFonts w:hint="eastAsia"/>
-        </w:rPr>
-        <w:t>&gt;</w:t>
-      </w:r>
-    </w:p>
-    <w:p>
-      <w:pPr>
-        <w:pStyle w:val="code"/>
-      </w:pPr>
-      <w:r>
-        <w:tab/>
-      </w:r>
-      <w:r>
-        <w:rPr>
-          <w:rFonts w:hint="eastAsia"/>
-        </w:rPr>
-        <w:t>&lt;base</w:t>
+        <w:t>不跳转页面</w:t>
+      </w:r>
+    </w:p>
+    <w:p>
+      <w:pPr>
+        <w:pStyle w:val="code"/>
+      </w:pPr>
+      <w:r>
+        <w:rPr>
+          <w:rFonts w:hint="eastAsia"/>
+        </w:rPr>
+        <w:t>&lt;a</w:t>
       </w:r>
       <w:r>
         <w:t xml:space="preserve"> </w:t>
@@ -664,113 +862,6 @@
         <w:rPr>
           <w:rFonts w:hint="eastAsia"/>
         </w:rPr>
-        <w:t>target=</w:t>
-      </w:r>
-      <w:r>
-        <w:t>”</w:t>
-      </w:r>
-      <w:r>
-        <w:rPr>
-          <w:rFonts w:hint="eastAsia"/>
-        </w:rPr>
-        <w:t>_blank</w:t>
-      </w:r>
-      <w:r>
-        <w:t>”</w:t>
-      </w:r>
-      <w:r>
-        <w:rPr>
-          <w:rFonts w:hint="eastAsia"/>
-        </w:rPr>
-        <w:t>&gt;</w:t>
-      </w:r>
-    </w:p>
-    <w:p>
-      <w:pPr>
-        <w:pStyle w:val="code"/>
-      </w:pPr>
-      <w:r>
-        <w:rPr>
-          <w:rFonts w:hint="eastAsia"/>
-        </w:rPr>
-        <w:t>&lt;/head&gt;</w:t>
-      </w:r>
-    </w:p>
-    <w:p>
-      <w:pPr>
-        <w:pStyle w:val="code"/>
-      </w:pPr>
-      <w:r>
-        <w:rPr>
-          <w:rFonts w:hint="eastAsia"/>
-        </w:rPr>
-        <w:t>2.</w:t>
-      </w:r>
-      <w:r>
-        <w:t xml:space="preserve"> </w:t>
-      </w:r>
-      <w:r>
-        <w:rPr>
-          <w:rFonts w:hint="eastAsia"/>
-        </w:rPr>
-        <w:t>锚链接:</w:t>
-      </w:r>
-    </w:p>
-    <w:p>
-      <w:pPr>
-        <w:pStyle w:val="code"/>
-      </w:pPr>
-      <w:r>
-        <w:rPr>
-          <w:rFonts w:hint="eastAsia"/>
-        </w:rPr>
-        <w:t>&lt;div</w:t>
-      </w:r>
-      <w:r>
-        <w:t xml:space="preserve"> </w:t>
-      </w:r>
-      <w:r>
-        <w:rPr>
-          <w:rFonts w:hint="eastAsia"/>
-        </w:rPr>
-        <w:t>id=</w:t>
-      </w:r>
-      <w:r>
-        <w:t>”</w:t>
-      </w:r>
-      <w:r>
-        <w:rPr>
-          <w:rFonts w:hint="eastAsia"/>
-        </w:rPr>
-        <w:t>div</w:t>
-      </w:r>
-      <w:r>
-        <w:t>”</w:t>
-      </w:r>
-      <w:r>
-        <w:rPr>
-          <w:rFonts w:hint="eastAsia"/>
-        </w:rPr>
-        <w:t>&gt;你好,我是顶部&lt;/div&gt;</w:t>
-      </w:r>
-    </w:p>
-    <w:p>
-      <w:pPr>
-        <w:pStyle w:val="code"/>
-      </w:pPr>
-      <w:r>
-        <w:rPr>
-          <w:rFonts w:hint="eastAsia"/>
-        </w:rPr>
-        <w:t>&lt;a</w:t>
-      </w:r>
-      <w:r>
-        <w:t xml:space="preserve"> </w:t>
-      </w:r>
-      <w:r>
-        <w:rPr>
-          <w:rFonts w:hint="eastAsia"/>
-        </w:rPr>
         <w:t>href=</w:t>
       </w:r>
       <w:r>
@@ -780,95 +871,6 @@
         <w:rPr>
           <w:rFonts w:hint="eastAsia"/>
         </w:rPr>
-        <w:t>#id</w:t>
-      </w:r>
-      <w:r>
-        <w:t>”</w:t>
-      </w:r>
-      <w:r>
-        <w:rPr>
-          <w:rFonts w:hint="eastAsia"/>
-        </w:rPr>
-        <w:t>&gt;返回顶部&lt;/a&gt;</w:t>
-      </w:r>
-    </w:p>
-    <w:p>
-      <w:pPr>
-        <w:pStyle w:val="code"/>
-      </w:pPr>
-      <w:r>
-        <w:rPr>
-          <w:rFonts w:hint="eastAsia"/>
-        </w:rPr>
-        <w:t>3.</w:t>
-      </w:r>
-      <w:r>
-        <w:t xml:space="preserve"> </w:t>
-      </w:r>
-      <w:r>
-        <w:rPr>
-          <w:rFonts w:hint="eastAsia"/>
-        </w:rPr>
-        <w:t>简单的下载功能</w:t>
-      </w:r>
-    </w:p>
-    <w:p>
-      <w:pPr>
-        <w:pStyle w:val="code"/>
-      </w:pPr>
-      <w:r>
-        <w:rPr>
-          <w:rFonts w:hint="eastAsia"/>
-        </w:rPr>
-        <w:t>a的href设置一个压缩文件就可以实现下载功能</w:t>
-      </w:r>
-    </w:p>
-    <w:p>
-      <w:pPr>
-        <w:pStyle w:val="code"/>
-      </w:pPr>
-      <w:r>
-        <w:rPr>
-          <w:rFonts w:hint="eastAsia"/>
-        </w:rPr>
-        <w:t>4.</w:t>
-      </w:r>
-      <w:r>
-        <w:t xml:space="preserve"> </w:t>
-      </w:r>
-      <w:r>
-        <w:rPr>
-          <w:rFonts w:hint="eastAsia"/>
-        </w:rPr>
-        <w:t>不跳转页面</w:t>
-      </w:r>
-    </w:p>
-    <w:p>
-      <w:pPr>
-        <w:pStyle w:val="code"/>
-      </w:pPr>
-      <w:r>
-        <w:rPr>
-          <w:rFonts w:hint="eastAsia"/>
-        </w:rPr>
-        <w:t>&lt;a</w:t>
-      </w:r>
-      <w:r>
-        <w:t xml:space="preserve"> </w:t>
-      </w:r>
-      <w:r>
-        <w:rPr>
-          <w:rFonts w:hint="eastAsia"/>
-        </w:rPr>
-        <w:t>href=</w:t>
-      </w:r>
-      <w:r>
-        <w:t>”</w:t>
-      </w:r>
-      <w:r>
-        <w:rPr>
-          <w:rFonts w:hint="eastAsia"/>
-        </w:rPr>
         <w:t>#</w:t>
       </w:r>
       <w:r>
@@ -908,7 +910,6 @@
         <w:rPr>
           <w:rFonts w:hint="eastAsia"/>
         </w:rPr>
-        <w:lastRenderedPageBreak/>
         <w:t>&lt;ul</w:t>
       </w:r>
       <w:r>
@@ -1490,200 +1491,1021 @@
         <w:pStyle w:val="code"/>
       </w:pPr>
       <w:r>
+        <w:t xml:space="preserve">   </w:t>
+      </w:r>
+      <w:r>
+        <w:tab/>
+      </w:r>
+      <w:r>
+        <w:rPr>
+          <w:rFonts w:hint="eastAsia"/>
+        </w:rPr>
+        <w:t>h</w:t>
+      </w:r>
+      <w:r>
+        <w:t xml:space="preserve">eight:   </w:t>
+      </w:r>
+      <w:r>
+        <w:tab/>
+      </w:r>
+      <w:r>
+        <w:tab/>
+        <w:t>设置高度</w:t>
+      </w:r>
+    </w:p>
+    <w:p>
+      <w:pPr>
+        <w:pStyle w:val="code"/>
+      </w:pPr>
+      <w:r>
+        <w:t xml:space="preserve">  </w:t>
+      </w:r>
+      <w:r>
+        <w:tab/>
+        <w:t>cellspacing：</w:t>
+      </w:r>
+      <w:r>
+        <w:tab/>
+        <w:t>设置单元格之间的距离</w:t>
+      </w:r>
+    </w:p>
+    <w:p>
+      <w:pPr>
+        <w:pStyle w:val="code"/>
+      </w:pPr>
+      <w:r>
+        <w:t xml:space="preserve">  </w:t>
+      </w:r>
+      <w:r>
+        <w:tab/>
+        <w:t>cellpadding：文字距离单元格边框的距离</w:t>
+      </w:r>
+    </w:p>
+    <w:p>
+      <w:pPr>
+        <w:pStyle w:val="code"/>
+      </w:pPr>
+      <w:r>
+        <w:t xml:space="preserve"> </w:t>
+      </w:r>
+      <w:r>
+        <w:tab/>
+        <w:t xml:space="preserve">bgcolor="red"   </w:t>
+      </w:r>
+      <w:r>
+        <w:tab/>
+      </w:r>
+      <w:r>
+        <w:tab/>
+      </w:r>
+      <w:r>
+        <w:tab/>
+        <w:t>设置背景颜色</w:t>
+      </w:r>
+    </w:p>
+    <w:p>
+      <w:pPr>
+        <w:pStyle w:val="code"/>
+      </w:pPr>
+      <w:r>
+        <w:t xml:space="preserve"> </w:t>
+      </w:r>
+      <w:r>
+        <w:tab/>
+        <w:t>align=center</w:t>
+      </w:r>
+      <w:r>
+        <w:rPr>
+          <w:rFonts w:hint="eastAsia"/>
+        </w:rPr>
+        <w:t>|</w:t>
+      </w:r>
+      <w:r>
+        <w:t xml:space="preserve">left| right    </w:t>
+      </w:r>
+      <w:r>
+        <w:tab/>
+        <w:t>给td或者tr设置让文字居中</w:t>
+      </w:r>
+    </w:p>
+    <w:p>
+      <w:pPr>
+        <w:pStyle w:val="code"/>
+      </w:pPr>
+      <w:r>
+        <w:t xml:space="preserve">   </w:t>
+      </w:r>
+      <w:r>
+        <w:tab/>
+        <w:t>table</w:t>
+      </w:r>
+      <w:r>
+        <w:tab/>
+      </w:r>
+      <w:r>
+        <w:tab/>
+      </w:r>
+      <w:r>
+        <w:tab/>
+        <w:t>设置表格居中</w:t>
+      </w:r>
+    </w:p>
+    <w:p>
+      <w:pPr>
+        <w:pStyle w:val="code"/>
+      </w:pPr>
+      <w:r>
+        <w:rPr>
+          <w:rFonts w:hint="eastAsia"/>
+        </w:rPr>
+        <w:t>相关设置:</w:t>
+      </w:r>
+    </w:p>
+    <w:p>
+      <w:pPr>
+        <w:pStyle w:val="code"/>
+      </w:pPr>
+      <w:r>
+        <w:tab/>
+      </w:r>
+      <w:r>
+        <w:rPr>
+          <w:rFonts w:hint="eastAsia"/>
+        </w:rPr>
+        <w:t>colspan</w:t>
+      </w:r>
+      <w:r>
+        <w:tab/>
+      </w:r>
+      <w:r>
+        <w:rPr>
+          <w:rFonts w:hint="eastAsia"/>
+        </w:rPr>
+        <w:t>横向合并</w:t>
+      </w:r>
+    </w:p>
+    <w:p>
+      <w:pPr>
+        <w:pStyle w:val="code"/>
+      </w:pPr>
+      <w:r>
+        <w:tab/>
+      </w:r>
+      <w:r>
+        <w:rPr>
+          <w:rFonts w:hint="eastAsia"/>
+        </w:rPr>
+        <w:t>rowspan</w:t>
+      </w:r>
+      <w:r>
+        <w:tab/>
+      </w:r>
+      <w:r>
+        <w:rPr>
+          <w:rFonts w:hint="eastAsia"/>
+        </w:rPr>
+        <w:t>纵向合并</w:t>
+      </w:r>
+    </w:p>
+    <w:p>
+      <w:r>
+        <w:rPr>
+          <w:rFonts w:hint="eastAsia"/>
+        </w:rPr>
+        <w:t>form表单</w:t>
+      </w:r>
+    </w:p>
+    <w:p>
+      <w:pPr>
+        <w:pStyle w:val="code"/>
+      </w:pPr>
+      <w:r>
+        <w:rPr>
+          <w:rFonts w:hint="eastAsia"/>
+        </w:rPr>
+        <w:t>&lt;form</w:t>
+      </w:r>
+      <w:r>
+        <w:t xml:space="preserve"> </w:t>
+      </w:r>
+      <w:r>
+        <w:rPr>
+          <w:rFonts w:hint="eastAsia"/>
+        </w:rPr>
+        <w:t>acton=</w:t>
+      </w:r>
+      <w:r>
+        <w:t>””</w:t>
+      </w:r>
+      <w:r>
+        <w:rPr>
+          <w:rFonts w:hint="eastAsia"/>
+        </w:rPr>
+        <w:t>method=</w:t>
+      </w:r>
+      <w:r>
+        <w:t>”</w:t>
+      </w:r>
+      <w:r>
+        <w:rPr>
+          <w:rFonts w:hint="eastAsia"/>
+        </w:rPr>
+        <w:t>get/post</w:t>
+      </w:r>
+      <w:r>
+        <w:t>”</w:t>
+      </w:r>
+      <w:r>
+        <w:rPr>
+          <w:rFonts w:hint="eastAsia"/>
+        </w:rPr>
+        <w:t>&gt;</w:t>
+      </w:r>
+    </w:p>
+    <w:p>
+      <w:pPr>
+        <w:pStyle w:val="code"/>
+      </w:pPr>
+      <w:r>
+        <w:tab/>
+      </w:r>
+      <w:r>
+        <w:rPr>
+          <w:rFonts w:hint="eastAsia"/>
+        </w:rPr>
+        <w:t>&lt;!--文本框--&gt;</w:t>
+      </w:r>
+    </w:p>
+    <w:p>
+      <w:pPr>
+        <w:pStyle w:val="code"/>
+      </w:pPr>
+      <w:r>
+        <w:tab/>
+      </w:r>
+      <w:r>
+        <w:rPr>
+          <w:rFonts w:hint="eastAsia"/>
+        </w:rPr>
+        <w:t>&lt;input</w:t>
+      </w:r>
+      <w:r>
+        <w:t xml:space="preserve"> </w:t>
+      </w:r>
+      <w:r>
+        <w:rPr>
+          <w:rFonts w:hint="eastAsia"/>
+        </w:rPr>
+        <w:t>type=</w:t>
+      </w:r>
+      <w:r>
+        <w:t>”</w:t>
+      </w:r>
+      <w:r>
+        <w:rPr>
+          <w:rFonts w:hint="eastAsia"/>
+        </w:rPr>
+        <w:t>text</w:t>
+      </w:r>
+      <w:r>
+        <w:t>”</w:t>
+      </w:r>
+      <w:r>
+        <w:rPr>
+          <w:rFonts w:hint="eastAsia"/>
+        </w:rPr>
+        <w:t>/&gt;</w:t>
+      </w:r>
+    </w:p>
+    <w:p>
+      <w:pPr>
+        <w:pStyle w:val="code"/>
+      </w:pPr>
+      <w:r>
         <w:lastRenderedPageBreak/>
+        <w:tab/>
+      </w:r>
+      <w:r>
+        <w:rPr>
+          <w:rFonts w:hint="eastAsia"/>
+        </w:rPr>
+        <w:t>&lt;!--密码框--&gt;</w:t>
+      </w:r>
+    </w:p>
+    <w:p>
+      <w:pPr>
+        <w:pStyle w:val="code"/>
+      </w:pPr>
+      <w:r>
+        <w:tab/>
+      </w:r>
+      <w:r>
+        <w:rPr>
+          <w:rFonts w:hint="eastAsia"/>
+        </w:rPr>
+        <w:t>&lt;input</w:t>
+      </w:r>
+      <w:r>
+        <w:t xml:space="preserve"> </w:t>
+      </w:r>
+      <w:r>
+        <w:rPr>
+          <w:rFonts w:hint="eastAsia"/>
+        </w:rPr>
+        <w:t>type=</w:t>
+      </w:r>
+      <w:r>
+        <w:t>”</w:t>
+      </w:r>
+      <w:r>
+        <w:rPr>
+          <w:rFonts w:hint="eastAsia"/>
+        </w:rPr>
+        <w:t>password</w:t>
+      </w:r>
+      <w:r>
+        <w:t>”</w:t>
+      </w:r>
+      <w:r>
+        <w:rPr>
+          <w:rFonts w:hint="eastAsia"/>
+        </w:rPr>
+        <w:t>/&gt;</w:t>
+      </w:r>
+    </w:p>
+    <w:p>
+      <w:pPr>
+        <w:pStyle w:val="code"/>
+      </w:pPr>
+      <w:r>
+        <w:tab/>
+      </w:r>
+      <w:r>
+        <w:rPr>
+          <w:rFonts w:hint="eastAsia"/>
+        </w:rPr>
+        <w:t>&lt;!--单选框--&gt;</w:t>
+      </w:r>
+    </w:p>
+    <w:p>
+      <w:pPr>
+        <w:pStyle w:val="code"/>
+      </w:pPr>
+      <w:r>
+        <w:tab/>
+      </w:r>
+      <w:r>
+        <w:rPr>
+          <w:rFonts w:hint="eastAsia"/>
+        </w:rPr>
+        <w:t>&lt;input</w:t>
+      </w:r>
+      <w:r>
+        <w:t xml:space="preserve"> </w:t>
+      </w:r>
+      <w:r>
+        <w:rPr>
+          <w:rFonts w:hint="eastAsia"/>
+        </w:rPr>
+        <w:t>type=</w:t>
+      </w:r>
+      <w:r>
+        <w:t>”</w:t>
+      </w:r>
+      <w:r>
+        <w:rPr>
+          <w:rFonts w:hint="eastAsia"/>
+        </w:rPr>
+        <w:t>radio</w:t>
+      </w:r>
+      <w:r>
+        <w:t>”</w:t>
+      </w:r>
+      <w:r>
+        <w:rPr>
+          <w:rFonts w:hint="eastAsia"/>
+        </w:rPr>
+        <w:t>name=</w:t>
+      </w:r>
+      <w:r>
+        <w:t>”</w:t>
+      </w:r>
+      <w:r>
+        <w:rPr>
+          <w:rFonts w:hint="eastAsia"/>
+        </w:rPr>
+        <w:t>sex</w:t>
+      </w:r>
+      <w:r>
+        <w:t>”</w:t>
+      </w:r>
+      <w:r>
+        <w:rPr>
+          <w:rFonts w:hint="eastAsia"/>
+        </w:rPr>
+        <w:t>checked=</w:t>
+      </w:r>
+      <w:r>
+        <w:t>”</w:t>
+      </w:r>
+      <w:r>
+        <w:rPr>
+          <w:rFonts w:hint="eastAsia"/>
+        </w:rPr>
+        <w:t>checked</w:t>
+      </w:r>
+      <w:r>
+        <w:t>”</w:t>
+      </w:r>
+      <w:r>
+        <w:rPr>
+          <w:rFonts w:hint="eastAsia"/>
+        </w:rPr>
+        <w:t>&gt;男</w:t>
+      </w:r>
+    </w:p>
+    <w:p>
+      <w:pPr>
+        <w:pStyle w:val="code"/>
+      </w:pPr>
+      <w:r>
+        <w:tab/>
+      </w:r>
+      <w:r>
+        <w:rPr>
+          <w:rFonts w:hint="eastAsia"/>
+        </w:rPr>
+        <w:t>&lt;input</w:t>
+      </w:r>
+      <w:r>
+        <w:t xml:space="preserve"> </w:t>
+      </w:r>
+      <w:r>
+        <w:rPr>
+          <w:rFonts w:hint="eastAsia"/>
+        </w:rPr>
+        <w:t>type=</w:t>
+      </w:r>
+      <w:r>
+        <w:t>”</w:t>
+      </w:r>
+      <w:r>
+        <w:rPr>
+          <w:rFonts w:hint="eastAsia"/>
+        </w:rPr>
+        <w:t>radio</w:t>
+      </w:r>
+      <w:r>
+        <w:t>”</w:t>
+      </w:r>
+      <w:r>
+        <w:rPr>
+          <w:rFonts w:hint="eastAsia"/>
+        </w:rPr>
+        <w:t>name=</w:t>
+      </w:r>
+      <w:r>
+        <w:t>”</w:t>
+      </w:r>
+      <w:r>
+        <w:rPr>
+          <w:rFonts w:hint="eastAsia"/>
+        </w:rPr>
+        <w:t>sex</w:t>
+      </w:r>
+      <w:r>
+        <w:t>”</w:t>
+      </w:r>
+      <w:r>
+        <w:rPr>
+          <w:rFonts w:hint="eastAsia"/>
+        </w:rPr>
+        <w:t>&gt;女</w:t>
+      </w:r>
+    </w:p>
+    <w:p>
+      <w:pPr>
+        <w:pStyle w:val="code"/>
+      </w:pPr>
+      <w:r>
+        <w:tab/>
+      </w:r>
+      <w:r>
+        <w:rPr>
+          <w:rFonts w:hint="eastAsia"/>
+        </w:rPr>
+        <w:t>&lt;!--多选框--&gt;</w:t>
+      </w:r>
+    </w:p>
+    <w:p>
+      <w:pPr>
+        <w:pStyle w:val="code"/>
+      </w:pPr>
+      <w:r>
+        <w:tab/>
+      </w:r>
+      <w:r>
+        <w:rPr>
+          <w:rFonts w:hint="eastAsia"/>
+        </w:rPr>
+        <w:t>&lt;input</w:t>
+      </w:r>
+      <w:r>
+        <w:t xml:space="preserve"> </w:t>
+      </w:r>
+      <w:r>
+        <w:rPr>
+          <w:rFonts w:hint="eastAsia"/>
+        </w:rPr>
+        <w:t>type=</w:t>
+      </w:r>
+      <w:r>
+        <w:t>”</w:t>
+      </w:r>
+      <w:r>
+        <w:rPr>
+          <w:rFonts w:hint="eastAsia"/>
+        </w:rPr>
+        <w:t>checkbox</w:t>
+      </w:r>
+      <w:r>
+        <w:t>”</w:t>
+      </w:r>
+      <w:r>
+        <w:rPr>
+          <w:rFonts w:hint="eastAsia"/>
+        </w:rPr>
+        <w:t>name=</w:t>
+      </w:r>
+      <w:r>
+        <w:t>”</w:t>
+      </w:r>
+      <w:r>
+        <w:rPr>
+          <w:rFonts w:hint="eastAsia"/>
+        </w:rPr>
+        <w:t>hobbit</w:t>
+      </w:r>
+      <w:r>
+        <w:t>”</w:t>
+      </w:r>
+      <w:r>
+        <w:rPr>
+          <w:rFonts w:hint="eastAsia"/>
+        </w:rPr>
+        <w:t xml:space="preserve"> </w:t>
+      </w:r>
+    </w:p>
+    <w:p>
+      <w:pPr>
+        <w:pStyle w:val="code"/>
+      </w:pPr>
+      <w:r>
+        <w:tab/>
+      </w:r>
+      <w:r>
+        <w:tab/>
+      </w:r>
+      <w:r>
+        <w:tab/>
+      </w:r>
+      <w:r>
+        <w:tab/>
+      </w:r>
+      <w:r>
+        <w:tab/>
+      </w:r>
+      <w:r>
+        <w:tab/>
+      </w:r>
+      <w:r>
+        <w:tab/>
+      </w:r>
+      <w:r>
+        <w:tab/>
         <w:t xml:space="preserve">   </w:t>
       </w:r>
       <w:r>
-        <w:tab/>
-      </w:r>
-      <w:r>
-        <w:rPr>
-          <w:rFonts w:hint="eastAsia"/>
-        </w:rPr>
-        <w:t>h</w:t>
-      </w:r>
-      <w:r>
-        <w:t xml:space="preserve">eight:   </w:t>
-      </w:r>
-      <w:r>
-        <w:tab/>
-      </w:r>
-      <w:r>
-        <w:tab/>
-        <w:t>设置高度</w:t>
-      </w:r>
-    </w:p>
-    <w:p>
-      <w:pPr>
-        <w:pStyle w:val="code"/>
-      </w:pPr>
-      <w:r>
-        <w:t xml:space="preserve">  </w:t>
-      </w:r>
-      <w:r>
-        <w:tab/>
-        <w:t>cellspacing：</w:t>
-      </w:r>
-      <w:r>
-        <w:tab/>
-        <w:t>设置单元格之间的距离</w:t>
-      </w:r>
-    </w:p>
-    <w:p>
-      <w:pPr>
-        <w:pStyle w:val="code"/>
-      </w:pPr>
-      <w:r>
-        <w:t xml:space="preserve">  </w:t>
-      </w:r>
-      <w:r>
-        <w:tab/>
-        <w:t>cellpadding：文字距离单元格边框的距离</w:t>
-      </w:r>
-    </w:p>
-    <w:p>
-      <w:pPr>
-        <w:pStyle w:val="code"/>
-      </w:pPr>
+        <w:rPr>
+          <w:rFonts w:hint="eastAsia"/>
+        </w:rPr>
+        <w:t>checked=</w:t>
+      </w:r>
+      <w:r>
+        <w:t>”</w:t>
+      </w:r>
+      <w:r>
+        <w:rPr>
+          <w:rFonts w:hint="eastAsia"/>
+        </w:rPr>
+        <w:t>checked</w:t>
+      </w:r>
+      <w:r>
+        <w:t>”</w:t>
+      </w:r>
+      <w:r>
+        <w:rPr>
+          <w:rFonts w:hint="eastAsia"/>
+        </w:rPr>
+        <w:t>&gt;篮球</w:t>
+      </w:r>
+    </w:p>
+    <w:p>
+      <w:pPr>
+        <w:pStyle w:val="code"/>
+      </w:pPr>
+      <w:r>
+        <w:tab/>
+      </w:r>
+      <w:r>
+        <w:rPr>
+          <w:rFonts w:hint="eastAsia"/>
+        </w:rPr>
+        <w:t>&lt;input</w:t>
+      </w:r>
       <w:r>
         <w:t xml:space="preserve"> </w:t>
       </w:r>
       <w:r>
-        <w:tab/>
-        <w:t xml:space="preserve">bgcolor="red"   </w:t>
-      </w:r>
-      <w:r>
-        <w:tab/>
-      </w:r>
-      <w:r>
-        <w:tab/>
-      </w:r>
-      <w:r>
-        <w:tab/>
-        <w:t>设置背景颜色</w:t>
-      </w:r>
-    </w:p>
-    <w:p>
-      <w:pPr>
-        <w:pStyle w:val="code"/>
-      </w:pPr>
+        <w:rPr>
+          <w:rFonts w:hint="eastAsia"/>
+        </w:rPr>
+        <w:t>type=</w:t>
+      </w:r>
+      <w:r>
+        <w:t>”</w:t>
+      </w:r>
+      <w:r>
+        <w:rPr>
+          <w:rFonts w:hint="eastAsia"/>
+        </w:rPr>
+        <w:t>checkbox</w:t>
+      </w:r>
+      <w:r>
+        <w:t>”</w:t>
+      </w:r>
+      <w:r>
+        <w:rPr>
+          <w:rFonts w:hint="eastAsia"/>
+        </w:rPr>
+        <w:t>name=</w:t>
+      </w:r>
+      <w:r>
+        <w:t>”</w:t>
+      </w:r>
+      <w:r>
+        <w:rPr>
+          <w:rFonts w:hint="eastAsia"/>
+        </w:rPr>
+        <w:t>hobbit</w:t>
+      </w:r>
+      <w:r>
+        <w:t>”</w:t>
+      </w:r>
+      <w:r>
+        <w:rPr>
+          <w:rFonts w:hint="eastAsia"/>
+        </w:rPr>
+        <w:t>&gt;羽毛球</w:t>
+      </w:r>
+    </w:p>
+    <w:p>
+      <w:pPr>
+        <w:pStyle w:val="code"/>
+      </w:pPr>
+      <w:r>
+        <w:tab/>
+      </w:r>
+      <w:r>
+        <w:rPr>
+          <w:rFonts w:hint="eastAsia"/>
+        </w:rPr>
+        <w:t>&lt;!--下拉列表--&gt;</w:t>
+      </w:r>
+    </w:p>
+    <w:p>
+      <w:pPr>
+        <w:pStyle w:val="code"/>
+      </w:pPr>
+      <w:r>
+        <w:tab/>
+        <w:t>&lt;select multiple="multiple"&gt;</w:t>
+      </w:r>
+    </w:p>
+    <w:p>
+      <w:pPr>
+        <w:pStyle w:val="code"/>
+      </w:pPr>
+      <w:r>
+        <w:tab/>
+      </w:r>
+      <w:r>
+        <w:tab/>
+      </w:r>
+      <w:r>
+        <w:tab/>
+      </w:r>
+      <w:r>
+        <w:rPr>
+          <w:rFonts w:hint="eastAsia"/>
+        </w:rPr>
+        <w:t>&lt;!--multiply:实现多选--&gt;</w:t>
+      </w:r>
+    </w:p>
+    <w:p>
+      <w:pPr>
+        <w:pStyle w:val="code"/>
+      </w:pPr>
+      <w:r>
+        <w:tab/>
+      </w:r>
+      <w:r>
+        <w:tab/>
+      </w:r>
+      <w:r>
+        <w:tab/>
+        <w:t>&lt;option&gt;北京&lt;/option&gt;</w:t>
+      </w:r>
+    </w:p>
+    <w:p>
+      <w:pPr>
+        <w:pStyle w:val="code"/>
+      </w:pPr>
+      <w:r>
+        <w:tab/>
+      </w:r>
+      <w:r>
+        <w:tab/>
+      </w:r>
+      <w:r>
+        <w:tab/>
+        <w:t>&lt;option selected="selected"&gt;上海&lt;/option&gt;</w:t>
+      </w:r>
+    </w:p>
+    <w:p>
+      <w:pPr>
+        <w:pStyle w:val="code"/>
+      </w:pPr>
+      <w:r>
+        <w:tab/>
+      </w:r>
+      <w:r>
+        <w:tab/>
+      </w:r>
+      <w:r>
+        <w:tab/>
+        <w:t>&lt;option&gt;广州&lt;/option&gt;</w:t>
+      </w:r>
+    </w:p>
+    <w:p>
+      <w:pPr>
+        <w:pStyle w:val="code"/>
+      </w:pPr>
+      <w:r>
+        <w:tab/>
+        <w:t>&lt;/select&gt;</w:t>
+      </w:r>
+    </w:p>
+    <w:p>
+      <w:pPr>
+        <w:pStyle w:val="code"/>
+      </w:pPr>
+      <w:r>
+        <w:tab/>
+      </w:r>
+      <w:r>
+        <w:rPr>
+          <w:rFonts w:hint="eastAsia"/>
+        </w:rPr>
+        <w:t>&lt;!--多行文本输入框--&gt;</w:t>
+      </w:r>
+    </w:p>
+    <w:p>
+      <w:pPr>
+        <w:pStyle w:val="code"/>
+      </w:pPr>
+      <w:r>
+        <w:tab/>
+        <w:t>&lt;textarea&gt;&lt;/textarea&gt;</w:t>
+      </w:r>
+    </w:p>
+    <w:p>
+      <w:pPr>
+        <w:pStyle w:val="code"/>
+      </w:pPr>
+      <w:r>
+        <w:tab/>
+      </w:r>
+      <w:r>
+        <w:rPr>
+          <w:rFonts w:hint="eastAsia"/>
+        </w:rPr>
+        <w:t>&lt;!--图片上传--&gt;</w:t>
+      </w:r>
+    </w:p>
+    <w:p>
+      <w:pPr>
+        <w:pStyle w:val="code"/>
+      </w:pPr>
+      <w:r>
+        <w:tab/>
+        <w:t>&lt;input type=”file”&gt;</w:t>
+      </w:r>
+    </w:p>
+    <w:p>
+      <w:pPr>
+        <w:pStyle w:val="code"/>
+      </w:pPr>
+      <w:r>
+        <w:tab/>
+      </w:r>
+      <w:r>
+        <w:rPr>
+          <w:rFonts w:hint="eastAsia"/>
+        </w:rPr>
+        <w:t>&lt;!--提交\重置按钮--&gt;</w:t>
+      </w:r>
+    </w:p>
+    <w:p>
+      <w:pPr>
+        <w:pStyle w:val="code"/>
+      </w:pPr>
+      <w:r>
+        <w:tab/>
+        <w:t>&lt;input type=”submit”value=”</w:t>
+      </w:r>
+      <w:r>
+        <w:rPr>
+          <w:rFonts w:hint="eastAsia"/>
+        </w:rPr>
+        <w:t>提交</w:t>
+      </w:r>
+      <w:r>
+        <w:t>”&gt;</w:t>
+      </w:r>
+    </w:p>
+    <w:p>
+      <w:pPr>
+        <w:pStyle w:val="code"/>
+      </w:pPr>
+      <w:r>
+        <w:tab/>
+        <w:t>&lt;input type=”reset”</w:t>
+      </w:r>
+      <w:r>
+        <w:rPr>
+          <w:rFonts w:hint="eastAsia"/>
+        </w:rPr>
+        <w:t>value=</w:t>
+      </w:r>
+      <w:r>
+        <w:t>”</w:t>
+      </w:r>
+      <w:r>
+        <w:rPr>
+          <w:rFonts w:hint="eastAsia"/>
+        </w:rPr>
+        <w:t>重置</w:t>
+      </w:r>
+      <w:r>
+        <w:t>”&gt;</w:t>
+      </w:r>
+    </w:p>
+    <w:p>
+      <w:pPr>
+        <w:pStyle w:val="code"/>
+      </w:pPr>
+      <w:r>
+        <w:tab/>
+      </w:r>
+      <w:r>
+        <w:t>&lt;input type="image" src="" /&gt;</w:t>
+      </w:r>
+      <w:r>
+        <w:rPr>
+          <w:rFonts w:hint="eastAsia"/>
+        </w:rPr>
+        <w:t>(图片按钮也可以表单提交)</w:t>
+      </w:r>
+    </w:p>
+    <w:p>
+      <w:pPr>
+        <w:pStyle w:val="code"/>
+      </w:pPr>
+      <w:r>
+        <w:rPr>
+          <w:rFonts w:hint="eastAsia"/>
+        </w:rPr>
+        <w:t>&lt;/form&gt;</w:t>
+      </w:r>
+    </w:p>
+    <w:p>
+      <w:pPr>
+        <w:pStyle w:val="code"/>
+      </w:pPr>
+    </w:p>
+    <w:p>
+      <w:pPr>
+        <w:pStyle w:val="code"/>
+      </w:pPr>
+      <w:r>
+        <w:rPr>
+          <w:rFonts w:hint="eastAsia"/>
+        </w:rPr>
+        <w:t>1.</w:t>
+      </w:r>
       <w:r>
         <w:t xml:space="preserve"> </w:t>
       </w:r>
       <w:r>
-        <w:tab/>
-        <w:t>align=center</w:t>
-      </w:r>
-      <w:r>
-        <w:rPr>
-          <w:rFonts w:hint="eastAsia"/>
-        </w:rPr>
-        <w:t>|</w:t>
-      </w:r>
-      <w:r>
-        <w:t xml:space="preserve">left| right    </w:t>
-      </w:r>
-      <w:r>
-        <w:tab/>
-        <w:t>给td或者tr设置让文字居中</w:t>
-      </w:r>
-    </w:p>
-    <w:p>
-      <w:pPr>
-        <w:pStyle w:val="code"/>
-      </w:pPr>
-      <w:r>
-        <w:t xml:space="preserve">   </w:t>
-      </w:r>
-      <w:r>
-        <w:tab/>
-        <w:t>table</w:t>
-      </w:r>
-      <w:r>
-        <w:tab/>
-      </w:r>
-      <w:r>
-        <w:tab/>
-      </w:r>
-      <w:r>
-        <w:tab/>
-        <w:t>设置表格居中</w:t>
-      </w:r>
-    </w:p>
-    <w:p>
-      <w:pPr>
-        <w:pStyle w:val="code"/>
-      </w:pPr>
-      <w:r>
-        <w:rPr>
-          <w:rFonts w:hint="eastAsia"/>
-        </w:rPr>
-        <w:t>相关设置:</w:t>
-      </w:r>
-    </w:p>
-    <w:p>
-      <w:pPr>
-        <w:pStyle w:val="code"/>
-      </w:pPr>
-      <w:r>
-        <w:tab/>
-      </w:r>
-      <w:r>
-        <w:rPr>
-          <w:rFonts w:hint="eastAsia"/>
-        </w:rPr>
-        <w:t>colspan</w:t>
-      </w:r>
-      <w:r>
-        <w:tab/>
-      </w:r>
-      <w:r>
-        <w:rPr>
-          <w:rFonts w:hint="eastAsia"/>
-        </w:rPr>
-        <w:t>横向合并</w:t>
-      </w:r>
-    </w:p>
-    <w:p>
-      <w:pPr>
-        <w:pStyle w:val="code"/>
-      </w:pPr>
-      <w:r>
-        <w:tab/>
-      </w:r>
-      <w:r>
-        <w:rPr>
-          <w:rFonts w:hint="eastAsia"/>
-        </w:rPr>
-        <w:t>rowspan</w:t>
-      </w:r>
-      <w:r>
-        <w:tab/>
-      </w:r>
-      <w:r>
-        <w:rPr>
-          <w:rFonts w:hint="eastAsia"/>
-        </w:rPr>
-        <w:t>纵向合并</w:t>
-      </w:r>
-    </w:p>
-    <w:p>
-      <w:r>
-        <w:rPr>
-          <w:rFonts w:hint="eastAsia"/>
-        </w:rPr>
-        <w:t>form表单</w:t>
-      </w:r>
-    </w:p>
-    <w:p>
-      <w:pPr>
-        <w:pStyle w:val="code"/>
-      </w:pPr>
-      <w:r>
-        <w:rPr>
-          <w:rFonts w:hint="eastAsia"/>
-        </w:rPr>
-        <w:t>&lt;form</w:t>
+        <w:rPr>
+          <w:rFonts w:hint="eastAsia"/>
+        </w:rPr>
+        <w:t>method:</w:t>
+      </w:r>
+    </w:p>
+    <w:p>
+      <w:pPr>
+        <w:pStyle w:val="code"/>
+      </w:pPr>
+      <w:r>
+        <w:tab/>
+        <w:t>Get数据提交：</w:t>
+      </w:r>
+    </w:p>
+    <w:p>
+      <w:pPr>
+        <w:pStyle w:val="code"/>
+      </w:pPr>
+      <w:r>
+        <w:t xml:space="preserve">     </w:t>
+      </w:r>
+      <w:r>
+        <w:tab/>
+        <w:t>通过地址栏的方式进行数据提交，将用户输入的信息显出来</w:t>
+      </w:r>
+    </w:p>
+    <w:p>
+      <w:pPr>
+        <w:pStyle w:val="code"/>
+      </w:pPr>
+      <w:r>
+        <w:t xml:space="preserve">     </w:t>
+      </w:r>
+      <w:r>
+        <w:tab/>
+        <w:t>Get提交安全性差</w:t>
+      </w:r>
+    </w:p>
+    <w:p>
+      <w:pPr>
+        <w:pStyle w:val="code"/>
+      </w:pPr>
+      <w:r>
+        <w:t xml:space="preserve">   Post提交：</w:t>
+      </w:r>
+    </w:p>
+    <w:p>
+      <w:pPr>
+        <w:pStyle w:val="code"/>
+      </w:pPr>
+      <w:r>
+        <w:t xml:space="preserve">      </w:t>
+      </w:r>
+      <w:r>
+        <w:tab/>
+        <w:t>数据通过后台进行提交，不会将用户信息显示出来</w:t>
+      </w:r>
+    </w:p>
+    <w:p>
+      <w:pPr>
+        <w:pStyle w:val="code"/>
+      </w:pPr>
+      <w:r>
+        <w:tab/>
+      </w:r>
+      <w:r>
+        <w:tab/>
+      </w:r>
+      <w:r>
+        <w:rPr>
+          <w:rFonts w:hint="eastAsia"/>
+        </w:rPr>
+        <w:t>Post提交</w:t>
+      </w:r>
+      <w:r>
+        <w:t>安全性比较好</w:t>
+      </w:r>
+    </w:p>
+    <w:p>
+      <w:pPr>
+        <w:pStyle w:val="code"/>
+      </w:pPr>
+      <w:r>
+        <w:rPr>
+          <w:rFonts w:hint="eastAsia"/>
+        </w:rPr>
+        <w:t>2.</w:t>
       </w:r>
       <w:r>
         <w:t xml:space="preserve"> </w:t>
@@ -1692,62 +2514,127 @@
         <w:rPr>
           <w:rFonts w:hint="eastAsia"/>
         </w:rPr>
-        <w:t>acton=</w:t>
-      </w:r>
-      <w:r>
-        <w:t>””</w:t>
-      </w:r>
-      <w:r>
-        <w:rPr>
-          <w:rFonts w:hint="eastAsia"/>
-        </w:rPr>
-        <w:t>method=</w:t>
-      </w:r>
-      <w:r>
-        <w:t>”</w:t>
-      </w:r>
-      <w:r>
-        <w:rPr>
-          <w:rFonts w:hint="eastAsia"/>
-        </w:rPr>
-        <w:t>get/post</w:t>
-      </w:r>
-      <w:r>
-        <w:t>”</w:t>
-      </w:r>
-      <w:r>
-        <w:rPr>
-          <w:rFonts w:hint="eastAsia"/>
-        </w:rPr>
-        <w:t>&gt;</w:t>
-      </w:r>
-    </w:p>
-    <w:p>
-      <w:pPr>
-        <w:pStyle w:val="code"/>
-      </w:pPr>
-      <w:r>
-        <w:tab/>
-      </w:r>
-      <w:r>
-        <w:rPr>
-          <w:rFonts w:hint="eastAsia"/>
-        </w:rPr>
-        <w:t>&lt;!--文本框--&gt;</w:t>
-      </w:r>
-    </w:p>
-    <w:p>
-      <w:pPr>
-        <w:pStyle w:val="code"/>
-      </w:pPr>
-      <w:r>
-        <w:tab/>
-      </w:r>
-      <w:r>
-        <w:rPr>
-          <w:rFonts w:hint="eastAsia"/>
-        </w:rPr>
-        <w:t>&lt;input</w:t>
+        <w:t>input输入框属性:</w:t>
+      </w:r>
+    </w:p>
+    <w:p>
+      <w:pPr>
+        <w:pStyle w:val="code"/>
+      </w:pPr>
+      <w:r>
+        <w:tab/>
+        <w:t xml:space="preserve">maxlength：  </w:t>
+      </w:r>
+      <w:r>
+        <w:tab/>
+      </w:r>
+      <w:r>
+        <w:tab/>
+      </w:r>
+      <w:r>
+        <w:tab/>
+        <w:t>设置文本输入框最多能输多少字符</w:t>
+      </w:r>
+    </w:p>
+    <w:p>
+      <w:pPr>
+        <w:pStyle w:val="code"/>
+      </w:pPr>
+      <w:r>
+        <w:tab/>
+        <w:t xml:space="preserve">readonly="readonly"   </w:t>
+      </w:r>
+      <w:r>
+        <w:tab/>
+        <w:t>设置文本输入框为只读（只能读不能编辑）</w:t>
+      </w:r>
+    </w:p>
+    <w:p>
+      <w:pPr>
+        <w:pStyle w:val="code"/>
+      </w:pPr>
+      <w:r>
+        <w:tab/>
+        <w:t>disabled="disabled”</w:t>
+      </w:r>
+      <w:r>
+        <w:tab/>
+        <w:t>控件属于非激活的状态</w:t>
+      </w:r>
+    </w:p>
+    <w:p>
+      <w:pPr>
+        <w:pStyle w:val="code"/>
+      </w:pPr>
+      <w:r>
+        <w:tab/>
+        <w:t>name="username"</w:t>
+      </w:r>
+      <w:r>
+        <w:tab/>
+      </w:r>
+      <w:r>
+        <w:tab/>
+        <w:t>给输入框设置名称</w:t>
+      </w:r>
+    </w:p>
+    <w:p>
+      <w:pPr>
+        <w:pStyle w:val="code"/>
+      </w:pPr>
+      <w:r>
+        <w:tab/>
+        <w:t>Value=””</w:t>
+      </w:r>
+      <w:r>
+        <w:tab/>
+      </w:r>
+      <w:r>
+        <w:tab/>
+      </w:r>
+      <w:r>
+        <w:tab/>
+      </w:r>
+      <w:r>
+        <w:tab/>
+        <w:t>设置或者显示输入的值</w:t>
+      </w:r>
+    </w:p>
+    <w:p>
+      <w:pPr>
+        <w:pStyle w:val="code"/>
+      </w:pPr>
+      <w:r>
+        <w:tab/>
+      </w:r>
+      <w:r>
+        <w:t>placeholder=""</w:t>
+      </w:r>
+      <w:r>
+        <w:tab/>
+      </w:r>
+      <w:r>
+        <w:tab/>
+      </w:r>
+      <w:r>
+        <w:tab/>
+      </w:r>
+      <w:r>
+        <w:rPr>
+          <w:rFonts w:hint="eastAsia"/>
+        </w:rPr>
+        <w:t>输入框显示文本</w:t>
+      </w:r>
+    </w:p>
+    <w:p>
+      <w:pPr>
+        <w:pStyle w:val="code"/>
+      </w:pPr>
+      <w:r>
+        <w:rPr>
+          <w:rFonts w:hint="eastAsia"/>
+        </w:rPr>
+        <w:t>3.</w:t>
       </w:r>
       <w:r>
         <w:t xml:space="preserve"> </w:t>
@@ -1756,941 +2643,54 @@
         <w:rPr>
           <w:rFonts w:hint="eastAsia"/>
         </w:rPr>
-        <w:t>type=</w:t>
-      </w:r>
-      <w:r>
-        <w:t>”</w:t>
-      </w:r>
-      <w:r>
-        <w:rPr>
-          <w:rFonts w:hint="eastAsia"/>
-        </w:rPr>
-        <w:t>text</w:t>
-      </w:r>
-      <w:r>
-        <w:t>”</w:t>
-      </w:r>
-      <w:r>
-        <w:rPr>
-          <w:rFonts w:hint="eastAsia"/>
-        </w:rPr>
-        <w:t>/&gt;</w:t>
-      </w:r>
-    </w:p>
-    <w:p>
-      <w:pPr>
-        <w:pStyle w:val="code"/>
-      </w:pPr>
-      <w:r>
-        <w:tab/>
-      </w:r>
-      <w:r>
-        <w:rPr>
-          <w:rFonts w:hint="eastAsia"/>
-        </w:rPr>
-        <w:t>&lt;!--密码框--&gt;</w:t>
-      </w:r>
-    </w:p>
-    <w:p>
-      <w:pPr>
-        <w:pStyle w:val="code"/>
-      </w:pPr>
-      <w:r>
-        <w:tab/>
-      </w:r>
-      <w:r>
-        <w:rPr>
-          <w:rFonts w:hint="eastAsia"/>
-        </w:rPr>
-        <w:t>&lt;input</w:t>
-      </w:r>
-      <w:r>
-        <w:t xml:space="preserve"> </w:t>
-      </w:r>
-      <w:r>
-        <w:rPr>
-          <w:rFonts w:hint="eastAsia"/>
-        </w:rPr>
-        <w:t>type=</w:t>
-      </w:r>
-      <w:r>
-        <w:t>”</w:t>
-      </w:r>
-      <w:r>
-        <w:rPr>
-          <w:rFonts w:hint="eastAsia"/>
-        </w:rPr>
-        <w:t>password</w:t>
-      </w:r>
-      <w:r>
-        <w:t>”</w:t>
-      </w:r>
-      <w:r>
-        <w:rPr>
-          <w:rFonts w:hint="eastAsia"/>
-        </w:rPr>
-        <w:t>/&gt;</w:t>
-      </w:r>
-    </w:p>
-    <w:p>
-      <w:pPr>
-        <w:pStyle w:val="code"/>
-      </w:pPr>
-      <w:r>
-        <w:tab/>
-      </w:r>
-      <w:r>
-        <w:rPr>
-          <w:rFonts w:hint="eastAsia"/>
-        </w:rPr>
-        <w:t>&lt;!--单选框--&gt;</w:t>
-      </w:r>
-    </w:p>
-    <w:p>
-      <w:pPr>
-        <w:pStyle w:val="code"/>
-      </w:pPr>
-      <w:r>
-        <w:tab/>
-      </w:r>
-      <w:r>
-        <w:rPr>
-          <w:rFonts w:hint="eastAsia"/>
-        </w:rPr>
-        <w:t>&lt;input</w:t>
-      </w:r>
-      <w:r>
-        <w:t xml:space="preserve"> </w:t>
-      </w:r>
-      <w:r>
-        <w:rPr>
-          <w:rFonts w:hint="eastAsia"/>
-        </w:rPr>
-        <w:t>type=</w:t>
-      </w:r>
-      <w:r>
-        <w:t>”</w:t>
-      </w:r>
-      <w:r>
-        <w:rPr>
-          <w:rFonts w:hint="eastAsia"/>
-        </w:rPr>
-        <w:t>radio</w:t>
-      </w:r>
-      <w:r>
-        <w:t>”</w:t>
-      </w:r>
-      <w:r>
-        <w:rPr>
-          <w:rFonts w:hint="eastAsia"/>
-        </w:rPr>
-        <w:t>name=</w:t>
-      </w:r>
-      <w:r>
-        <w:t>”</w:t>
-      </w:r>
-      <w:r>
-        <w:rPr>
-          <w:rFonts w:hint="eastAsia"/>
-        </w:rPr>
-        <w:t>sex</w:t>
-      </w:r>
-      <w:r>
-        <w:t>”</w:t>
-      </w:r>
-      <w:r>
-        <w:rPr>
-          <w:rFonts w:hint="eastAsia"/>
-        </w:rPr>
-        <w:t>checked=</w:t>
-      </w:r>
-      <w:r>
-        <w:t>”</w:t>
-      </w:r>
-      <w:r>
-        <w:rPr>
-          <w:rFonts w:hint="eastAsia"/>
-        </w:rPr>
-        <w:t>checked</w:t>
-      </w:r>
-      <w:r>
-        <w:t>”</w:t>
-      </w:r>
-      <w:r>
-        <w:rPr>
-          <w:rFonts w:hint="eastAsia"/>
-        </w:rPr>
-        <w:t>&gt;男</w:t>
-      </w:r>
-    </w:p>
-    <w:p>
-      <w:pPr>
-        <w:pStyle w:val="code"/>
-      </w:pPr>
-      <w:r>
-        <w:tab/>
-      </w:r>
-      <w:r>
-        <w:rPr>
-          <w:rFonts w:hint="eastAsia"/>
-        </w:rPr>
-        <w:t>&lt;input</w:t>
-      </w:r>
-      <w:r>
-        <w:t xml:space="preserve"> </w:t>
-      </w:r>
-      <w:r>
-        <w:rPr>
-          <w:rFonts w:hint="eastAsia"/>
-        </w:rPr>
-        <w:t>type=</w:t>
-      </w:r>
-      <w:r>
-        <w:t>”</w:t>
-      </w:r>
-      <w:r>
-        <w:rPr>
-          <w:rFonts w:hint="eastAsia"/>
-        </w:rPr>
-        <w:t>radio</w:t>
-      </w:r>
-      <w:r>
-        <w:t>”</w:t>
-      </w:r>
-      <w:r>
-        <w:rPr>
-          <w:rFonts w:hint="eastAsia"/>
-        </w:rPr>
-        <w:t>name=</w:t>
-      </w:r>
-      <w:r>
-        <w:t>”</w:t>
-      </w:r>
-      <w:r>
-        <w:rPr>
-          <w:rFonts w:hint="eastAsia"/>
-        </w:rPr>
-        <w:t>sex</w:t>
-      </w:r>
-      <w:r>
-        <w:t>”</w:t>
-      </w:r>
-      <w:r>
-        <w:rPr>
-          <w:rFonts w:hint="eastAsia"/>
-        </w:rPr>
-        <w:t>&gt;女</w:t>
-      </w:r>
-    </w:p>
-    <w:p>
-      <w:pPr>
-        <w:pStyle w:val="code"/>
-      </w:pPr>
-      <w:r>
-        <w:tab/>
-      </w:r>
-      <w:r>
-        <w:rPr>
-          <w:rFonts w:hint="eastAsia"/>
-        </w:rPr>
-        <w:t>&lt;!--多选框--&gt;</w:t>
-      </w:r>
-    </w:p>
-    <w:p>
-      <w:pPr>
-        <w:pStyle w:val="code"/>
-      </w:pPr>
-      <w:r>
-        <w:tab/>
-      </w:r>
-      <w:r>
-        <w:rPr>
-          <w:rFonts w:hint="eastAsia"/>
-        </w:rPr>
-        <w:t>&lt;input</w:t>
-      </w:r>
-      <w:r>
-        <w:t xml:space="preserve"> </w:t>
-      </w:r>
-      <w:r>
-        <w:rPr>
-          <w:rFonts w:hint="eastAsia"/>
-        </w:rPr>
-        <w:t>type=</w:t>
-      </w:r>
-      <w:r>
-        <w:t>”</w:t>
-      </w:r>
-      <w:r>
-        <w:rPr>
-          <w:rFonts w:hint="eastAsia"/>
-        </w:rPr>
-        <w:t>checkbox</w:t>
-      </w:r>
-      <w:r>
-        <w:t>”</w:t>
-      </w:r>
-      <w:r>
-        <w:rPr>
-          <w:rFonts w:hint="eastAsia"/>
-        </w:rPr>
-        <w:t>name=</w:t>
-      </w:r>
-      <w:r>
-        <w:t>”</w:t>
-      </w:r>
-      <w:r>
-        <w:rPr>
-          <w:rFonts w:hint="eastAsia"/>
-        </w:rPr>
-        <w:t>hobbit</w:t>
-      </w:r>
-      <w:r>
-        <w:t>”</w:t>
-      </w:r>
-      <w:r>
-        <w:rPr>
-          <w:rFonts w:hint="eastAsia"/>
-        </w:rPr>
-        <w:t xml:space="preserve"> </w:t>
-      </w:r>
-    </w:p>
-    <w:p>
-      <w:pPr>
-        <w:pStyle w:val="code"/>
-      </w:pPr>
-      <w:r>
-        <w:tab/>
-      </w:r>
-      <w:r>
-        <w:tab/>
-      </w:r>
-      <w:r>
-        <w:tab/>
-      </w:r>
-      <w:r>
-        <w:tab/>
-      </w:r>
-      <w:r>
-        <w:tab/>
-      </w:r>
-      <w:r>
-        <w:tab/>
-      </w:r>
-      <w:r>
-        <w:tab/>
-      </w:r>
-      <w:r>
-        <w:tab/>
-        <w:t xml:space="preserve">   </w:t>
-      </w:r>
-      <w:r>
-        <w:rPr>
-          <w:rFonts w:hint="eastAsia"/>
-        </w:rPr>
-        <w:t>checked=</w:t>
-      </w:r>
-      <w:r>
-        <w:t>”</w:t>
-      </w:r>
-      <w:r>
-        <w:rPr>
-          <w:rFonts w:hint="eastAsia"/>
-        </w:rPr>
-        <w:t>checked</w:t>
-      </w:r>
-      <w:r>
-        <w:t>”</w:t>
-      </w:r>
-      <w:r>
-        <w:rPr>
-          <w:rFonts w:hint="eastAsia"/>
-        </w:rPr>
-        <w:t>&gt;篮球</w:t>
-      </w:r>
-    </w:p>
-    <w:p>
-      <w:pPr>
-        <w:pStyle w:val="code"/>
-      </w:pPr>
-      <w:r>
-        <w:tab/>
-      </w:r>
-      <w:r>
-        <w:rPr>
-          <w:rFonts w:hint="eastAsia"/>
-        </w:rPr>
-        <w:t>&lt;input</w:t>
-      </w:r>
-      <w:r>
-        <w:t xml:space="preserve"> </w:t>
-      </w:r>
-      <w:r>
-        <w:rPr>
-          <w:rFonts w:hint="eastAsia"/>
-        </w:rPr>
-        <w:t>type=</w:t>
-      </w:r>
-      <w:r>
-        <w:t>”</w:t>
-      </w:r>
-      <w:r>
-        <w:rPr>
-          <w:rFonts w:hint="eastAsia"/>
-        </w:rPr>
-        <w:t>checkbox</w:t>
-      </w:r>
-      <w:r>
-        <w:t>”</w:t>
-      </w:r>
-      <w:r>
-        <w:rPr>
-          <w:rFonts w:hint="eastAsia"/>
-        </w:rPr>
-        <w:t>name=</w:t>
-      </w:r>
-      <w:r>
-        <w:t>”</w:t>
-      </w:r>
-      <w:r>
-        <w:rPr>
-          <w:rFonts w:hint="eastAsia"/>
-        </w:rPr>
-        <w:t>hobbit</w:t>
-      </w:r>
-      <w:r>
-        <w:t>”</w:t>
-      </w:r>
-      <w:r>
-        <w:rPr>
-          <w:rFonts w:hint="eastAsia"/>
-        </w:rPr>
-        <w:t>&gt;羽毛球</w:t>
-      </w:r>
-    </w:p>
-    <w:p>
-      <w:pPr>
-        <w:pStyle w:val="code"/>
-      </w:pPr>
-      <w:r>
+        <w:t>表单分组控件</w:t>
+      </w:r>
+    </w:p>
+    <w:p>
+      <w:pPr>
+        <w:pStyle w:val="code"/>
+      </w:pPr>
+      <w:r>
+        <w:rPr>
+          <w:rFonts w:hint="eastAsia"/>
+        </w:rPr>
+        <w:t>&lt;fieldset&gt;</w:t>
+      </w:r>
+    </w:p>
+    <w:p>
+      <w:pPr>
+        <w:pStyle w:val="code"/>
+      </w:pPr>
+      <w:r>
+        <w:tab/>
+      </w:r>
+      <w:r>
+        <w:rPr>
+          <w:rFonts w:hint="eastAsia"/>
+        </w:rPr>
+        <w:t>&lt;legend&gt;分组标题&lt;/legend&gt;</w:t>
+      </w:r>
+    </w:p>
+    <w:p>
+      <w:pPr>
+        <w:pStyle w:val="code"/>
+      </w:pPr>
+      <w:r>
+        <w:rPr>
+          <w:rFonts w:hint="eastAsia"/>
+        </w:rPr>
+        <w:t>&lt;/fieldset&gt;</w:t>
+      </w:r>
+    </w:p>
+    <w:p>
+      <w:pPr>
+        <w:pStyle w:val="code"/>
+      </w:pPr>
+      <w:r>
+        <w:rPr>
+          <w:rFonts w:hint="eastAsia"/>
+        </w:rPr>
         <w:lastRenderedPageBreak/>
-        <w:tab/>
-      </w:r>
-      <w:r>
-        <w:rPr>
-          <w:rFonts w:hint="eastAsia"/>
-        </w:rPr>
-        <w:t>&lt;!--下拉列表--&gt;</w:t>
-      </w:r>
-    </w:p>
-    <w:p>
-      <w:pPr>
-        <w:pStyle w:val="code"/>
-      </w:pPr>
-      <w:r>
-        <w:tab/>
-        <w:t>&lt;select multiple="multiple"&gt;</w:t>
-      </w:r>
-    </w:p>
-    <w:p>
-      <w:pPr>
-        <w:pStyle w:val="code"/>
-      </w:pPr>
-      <w:r>
-        <w:tab/>
-      </w:r>
-      <w:r>
-        <w:tab/>
-      </w:r>
-      <w:r>
-        <w:tab/>
-      </w:r>
-      <w:r>
-        <w:rPr>
-          <w:rFonts w:hint="eastAsia"/>
-        </w:rPr>
-        <w:t>&lt;!--multiply:实现多选--&gt;</w:t>
-      </w:r>
-    </w:p>
-    <w:p>
-      <w:pPr>
-        <w:pStyle w:val="code"/>
-      </w:pPr>
-      <w:r>
-        <w:tab/>
-      </w:r>
-      <w:r>
-        <w:tab/>
-      </w:r>
-      <w:r>
-        <w:tab/>
-        <w:t>&lt;option&gt;北京&lt;/option&gt;</w:t>
-      </w:r>
-    </w:p>
-    <w:p>
-      <w:pPr>
-        <w:pStyle w:val="code"/>
-      </w:pPr>
-      <w:r>
-        <w:tab/>
-      </w:r>
-      <w:r>
-        <w:tab/>
-      </w:r>
-      <w:r>
-        <w:tab/>
-        <w:t>&lt;option selected="selected"&gt;上海&lt;/option&gt;</w:t>
-      </w:r>
-    </w:p>
-    <w:p>
-      <w:pPr>
-        <w:pStyle w:val="code"/>
-      </w:pPr>
-      <w:r>
-        <w:tab/>
-      </w:r>
-      <w:r>
-        <w:tab/>
-      </w:r>
-      <w:r>
-        <w:tab/>
-        <w:t>&lt;option&gt;广州&lt;/option&gt;</w:t>
-      </w:r>
-    </w:p>
-    <w:p>
-      <w:pPr>
-        <w:pStyle w:val="code"/>
-      </w:pPr>
-      <w:r>
-        <w:tab/>
-        <w:t>&lt;/select&gt;</w:t>
-      </w:r>
-    </w:p>
-    <w:p>
-      <w:pPr>
-        <w:pStyle w:val="code"/>
-      </w:pPr>
-      <w:r>
-        <w:tab/>
-      </w:r>
-      <w:r>
-        <w:rPr>
-          <w:rFonts w:hint="eastAsia"/>
-        </w:rPr>
-        <w:t>&lt;!--多行文本输入框--&gt;</w:t>
-      </w:r>
-    </w:p>
-    <w:p>
-      <w:pPr>
-        <w:pStyle w:val="code"/>
-      </w:pPr>
-      <w:r>
-        <w:tab/>
-        <w:t>&lt;textarea&gt;&lt;/textarea&gt;</w:t>
-      </w:r>
-    </w:p>
-    <w:p>
-      <w:pPr>
-        <w:pStyle w:val="code"/>
-      </w:pPr>
-      <w:r>
-        <w:tab/>
-      </w:r>
-      <w:r>
-        <w:rPr>
-          <w:rFonts w:hint="eastAsia"/>
-        </w:rPr>
-        <w:t>&lt;!--图片上传--&gt;</w:t>
-      </w:r>
-    </w:p>
-    <w:p>
-      <w:pPr>
-        <w:pStyle w:val="code"/>
-      </w:pPr>
-      <w:r>
-        <w:tab/>
-        <w:t>&lt;input type=”file”&gt;</w:t>
-      </w:r>
-    </w:p>
-    <w:p>
-      <w:pPr>
-        <w:pStyle w:val="code"/>
-      </w:pPr>
-      <w:r>
-        <w:tab/>
-      </w:r>
-      <w:r>
-        <w:rPr>
-          <w:rFonts w:hint="eastAsia"/>
-        </w:rPr>
-        <w:t>&lt;!--提交\重置按钮--&gt;</w:t>
-      </w:r>
-    </w:p>
-    <w:p>
-      <w:pPr>
-        <w:pStyle w:val="code"/>
-      </w:pPr>
-      <w:r>
-        <w:tab/>
-        <w:t>&lt;input type=”submit”value=”</w:t>
-      </w:r>
-      <w:r>
-        <w:rPr>
-          <w:rFonts w:hint="eastAsia"/>
-        </w:rPr>
-        <w:t>提交</w:t>
-      </w:r>
-      <w:r>
-        <w:t>”&gt;</w:t>
-      </w:r>
-    </w:p>
-    <w:p>
-      <w:pPr>
-        <w:pStyle w:val="code"/>
-      </w:pPr>
-      <w:r>
-        <w:tab/>
-        <w:t>&lt;input type=”reset”</w:t>
-      </w:r>
-      <w:r>
-        <w:rPr>
-          <w:rFonts w:hint="eastAsia"/>
-        </w:rPr>
-        <w:t>value=</w:t>
-      </w:r>
-      <w:r>
-        <w:t>”</w:t>
-      </w:r>
-      <w:r>
-        <w:rPr>
-          <w:rFonts w:hint="eastAsia"/>
-        </w:rPr>
-        <w:t>重置</w:t>
-      </w:r>
-      <w:r>
-        <w:t>”&gt;</w:t>
-      </w:r>
-    </w:p>
-    <w:p>
-      <w:pPr>
-        <w:pStyle w:val="code"/>
-      </w:pPr>
-      <w:r>
-        <w:tab/>
-      </w:r>
-      <w:r>
-        <w:t>&lt;input type="image" src="" /&gt;</w:t>
-      </w:r>
-      <w:r>
-        <w:rPr>
-          <w:rFonts w:hint="eastAsia"/>
-        </w:rPr>
-        <w:t>(图片按钮也可以表单提交)</w:t>
-      </w:r>
-    </w:p>
-    <w:p>
-      <w:pPr>
-        <w:pStyle w:val="code"/>
-      </w:pPr>
-      <w:r>
-        <w:rPr>
-          <w:rFonts w:hint="eastAsia"/>
-        </w:rPr>
-        <w:t>&lt;/form&gt;</w:t>
-      </w:r>
-    </w:p>
-    <w:p>
-      <w:pPr>
-        <w:pStyle w:val="code"/>
-      </w:pPr>
-    </w:p>
-    <w:p>
-      <w:pPr>
-        <w:pStyle w:val="code"/>
-      </w:pPr>
-      <w:r>
-        <w:rPr>
-          <w:rFonts w:hint="eastAsia"/>
-        </w:rPr>
-        <w:t>1.</w:t>
-      </w:r>
-      <w:r>
-        <w:t xml:space="preserve"> </w:t>
-      </w:r>
-      <w:r>
-        <w:rPr>
-          <w:rFonts w:hint="eastAsia"/>
-        </w:rPr>
-        <w:t>method:</w:t>
-      </w:r>
-    </w:p>
-    <w:p>
-      <w:pPr>
-        <w:pStyle w:val="code"/>
-      </w:pPr>
-      <w:r>
-        <w:tab/>
-        <w:t>Get数据提交：</w:t>
-      </w:r>
-    </w:p>
-    <w:p>
-      <w:pPr>
-        <w:pStyle w:val="code"/>
-      </w:pPr>
-      <w:r>
-        <w:t xml:space="preserve">     </w:t>
-      </w:r>
-      <w:r>
-        <w:tab/>
-        <w:t>通过地址栏的方式进行数据提交，将用户输入的信息显出来</w:t>
-      </w:r>
-    </w:p>
-    <w:p>
-      <w:pPr>
-        <w:pStyle w:val="code"/>
-      </w:pPr>
-      <w:r>
-        <w:t xml:space="preserve">     </w:t>
-      </w:r>
-      <w:r>
-        <w:tab/>
-        <w:t>Get提交安全性差</w:t>
-      </w:r>
-    </w:p>
-    <w:p>
-      <w:pPr>
-        <w:pStyle w:val="code"/>
-      </w:pPr>
-      <w:r>
-        <w:t xml:space="preserve">   Post提交：</w:t>
-      </w:r>
-    </w:p>
-    <w:p>
-      <w:pPr>
-        <w:pStyle w:val="code"/>
-      </w:pPr>
-      <w:r>
-        <w:lastRenderedPageBreak/>
-        <w:t xml:space="preserve">      </w:t>
-      </w:r>
-      <w:r>
-        <w:tab/>
-        <w:t>数据通过后台进行提交，不会将用户信息显示出来</w:t>
-      </w:r>
-    </w:p>
-    <w:p>
-      <w:pPr>
-        <w:pStyle w:val="code"/>
-      </w:pPr>
-      <w:r>
-        <w:tab/>
-      </w:r>
-      <w:r>
-        <w:tab/>
-      </w:r>
-      <w:r>
-        <w:rPr>
-          <w:rFonts w:hint="eastAsia"/>
-        </w:rPr>
-        <w:t>Post提交</w:t>
-      </w:r>
-      <w:r>
-        <w:t>安全性比较好</w:t>
-      </w:r>
-    </w:p>
-    <w:p>
-      <w:pPr>
-        <w:pStyle w:val="code"/>
-      </w:pPr>
-      <w:r>
-        <w:rPr>
-          <w:rFonts w:hint="eastAsia"/>
-        </w:rPr>
-        <w:t>2.</w:t>
-      </w:r>
-      <w:r>
-        <w:t xml:space="preserve"> </w:t>
-      </w:r>
-      <w:r>
-        <w:rPr>
-          <w:rFonts w:hint="eastAsia"/>
-        </w:rPr>
-        <w:t>input输入框属性:</w:t>
-      </w:r>
-    </w:p>
-    <w:p>
-      <w:pPr>
-        <w:pStyle w:val="code"/>
-      </w:pPr>
-      <w:r>
-        <w:tab/>
-        <w:t xml:space="preserve">maxlength：  </w:t>
-      </w:r>
-      <w:r>
-        <w:tab/>
-      </w:r>
-      <w:r>
-        <w:tab/>
-      </w:r>
-      <w:r>
-        <w:tab/>
-        <w:t>设置文本输入框最多能输多少字符</w:t>
-      </w:r>
-    </w:p>
-    <w:p>
-      <w:pPr>
-        <w:pStyle w:val="code"/>
-      </w:pPr>
-      <w:r>
-        <w:tab/>
-        <w:t xml:space="preserve">readonly="readonly"   </w:t>
-      </w:r>
-      <w:r>
-        <w:tab/>
-        <w:t>设置文本输入框为只读（只能读不能编辑）</w:t>
-      </w:r>
-    </w:p>
-    <w:p>
-      <w:pPr>
-        <w:pStyle w:val="code"/>
-      </w:pPr>
-      <w:r>
-        <w:tab/>
-        <w:t>disabled="disabled”</w:t>
-      </w:r>
-      <w:r>
-        <w:tab/>
-        <w:t>控件属于非激活的状态</w:t>
-      </w:r>
-    </w:p>
-    <w:p>
-      <w:pPr>
-        <w:pStyle w:val="code"/>
-      </w:pPr>
-      <w:r>
-        <w:tab/>
-        <w:t>name="username"</w:t>
-      </w:r>
-      <w:r>
-        <w:tab/>
-      </w:r>
-      <w:r>
-        <w:tab/>
-        <w:t>给输入框设置名称</w:t>
-      </w:r>
-    </w:p>
-    <w:p>
-      <w:pPr>
-        <w:pStyle w:val="code"/>
-      </w:pPr>
-      <w:r>
-        <w:tab/>
-        <w:t>Value=””</w:t>
-      </w:r>
-      <w:r>
-        <w:tab/>
-      </w:r>
-      <w:r>
-        <w:tab/>
-      </w:r>
-      <w:r>
-        <w:tab/>
-      </w:r>
-      <w:r>
-        <w:tab/>
-        <w:t>设置或者显示输入的值</w:t>
-      </w:r>
-    </w:p>
-    <w:p>
-      <w:pPr>
-        <w:pStyle w:val="code"/>
-      </w:pPr>
-      <w:r>
-        <w:tab/>
-      </w:r>
-      <w:r>
-        <w:t>placeholder=""</w:t>
-      </w:r>
-      <w:r>
-        <w:tab/>
-      </w:r>
-      <w:r>
-        <w:tab/>
-      </w:r>
-      <w:r>
-        <w:tab/>
-      </w:r>
-      <w:r>
-        <w:rPr>
-          <w:rFonts w:hint="eastAsia"/>
-        </w:rPr>
-        <w:t>输入框显示文本</w:t>
-      </w:r>
-    </w:p>
-    <w:p>
-      <w:pPr>
-        <w:pStyle w:val="code"/>
-      </w:pPr>
-      <w:r>
-        <w:rPr>
-          <w:rFonts w:hint="eastAsia"/>
-        </w:rPr>
-        <w:t>3.</w:t>
-      </w:r>
-      <w:r>
-        <w:t xml:space="preserve"> </w:t>
-      </w:r>
-      <w:r>
-        <w:rPr>
-          <w:rFonts w:hint="eastAsia"/>
-        </w:rPr>
-        <w:t>表单分组控件</w:t>
-      </w:r>
-    </w:p>
-    <w:p>
-      <w:pPr>
-        <w:pStyle w:val="code"/>
-      </w:pPr>
-      <w:r>
-        <w:rPr>
-          <w:rFonts w:hint="eastAsia"/>
-        </w:rPr>
-        <w:t>&lt;fieldset&gt;</w:t>
-      </w:r>
-    </w:p>
-    <w:p>
-      <w:pPr>
-        <w:pStyle w:val="code"/>
-      </w:pPr>
-      <w:r>
-        <w:tab/>
-      </w:r>
-      <w:r>
-        <w:rPr>
-          <w:rFonts w:hint="eastAsia"/>
-        </w:rPr>
-        <w:t>&lt;legend&gt;分组标题&lt;/legend&gt;</w:t>
-      </w:r>
-    </w:p>
-    <w:p>
-      <w:pPr>
-        <w:pStyle w:val="code"/>
-      </w:pPr>
-      <w:r>
-        <w:rPr>
-          <w:rFonts w:hint="eastAsia"/>
-        </w:rPr>
-        <w:t>&lt;/fieldset&gt;</w:t>
-      </w:r>
-    </w:p>
-    <w:p>
-      <w:pPr>
-        <w:pStyle w:val="code"/>
-      </w:pPr>
-      <w:r>
-        <w:rPr>
-          <w:rFonts w:hint="eastAsia"/>
-        </w:rPr>
         <w:t>4.</w:t>
       </w:r>
       <w:r>
@@ -3372,7 +3372,6 @@
         <w:rPr>
           <w:rFonts w:hint="eastAsia"/>
         </w:rPr>
-        <w:lastRenderedPageBreak/>
         <w:t>编程规范</w:t>
       </w:r>
     </w:p>
@@ -3494,6 +3493,7 @@
         <w:ind w:firstLineChars="0"/>
       </w:pPr>
       <w:r>
+        <w:lastRenderedPageBreak/>
         <w:t>需要强调的文本，可以包含在strong或者</w:t>
       </w:r>
       <w:proofErr w:type="spellStart"/>
@@ -3521,10 +3521,7 @@
         <w:t>）</w:t>
       </w:r>
     </w:p>
-    <w:p>
-      <w:bookmarkStart w:id="0" w:name="_GoBack"/>
-      <w:bookmarkEnd w:id="0"/>
-    </w:p>
+    <w:p/>
     <w:sectPr>
       <w:pgSz w:w="11906" w:h="16838"/>
       <w:pgMar w:top="1440" w:right="1800" w:bottom="1440" w:left="1800" w:header="851" w:footer="992" w:gutter="0"/>
@@ -4681,6 +4678,7 @@
     <w:lsdException w:name="HTML Sample" w:semiHidden="1" w:unhideWhenUsed="1"/>
     <w:lsdException w:name="HTML Typewriter" w:semiHidden="1" w:unhideWhenUsed="1"/>
     <w:lsdException w:name="HTML Variable" w:semiHidden="1" w:unhideWhenUsed="1"/>
+    <w:lsdException w:name="Normal Table" w:semiHidden="1" w:unhideWhenUsed="1"/>
     <w:lsdException w:name="annotation subject" w:semiHidden="1" w:unhideWhenUsed="1"/>
     <w:lsdException w:name="No List" w:semiHidden="1" w:unhideWhenUsed="1"/>
     <w:lsdException w:name="Outline List 1" w:semiHidden="1" w:unhideWhenUsed="1"/>
@@ -4724,8 +4722,10 @@
     <w:lsdException w:name="Table Elegant" w:semiHidden="1" w:unhideWhenUsed="1"/>
     <w:lsdException w:name="Table Professional" w:semiHidden="1" w:unhideWhenUsed="1"/>
     <w:lsdException w:name="Table Subtle 1" w:semiHidden="1" w:unhideWhenUsed="1"/>
+    <w:lsdException w:name="Table Subtle 2" w:semiHidden="1" w:unhideWhenUsed="1"/>
     <w:lsdException w:name="Table Web 1" w:semiHidden="1" w:unhideWhenUsed="1"/>
     <w:lsdException w:name="Table Web 2" w:semiHidden="1" w:unhideWhenUsed="1"/>
+    <w:lsdException w:name="Table Web 3" w:semiHidden="1" w:unhideWhenUsed="1"/>
     <w:lsdException w:name="Balloon Text" w:semiHidden="1" w:unhideWhenUsed="1"/>
     <w:lsdException w:name="Table Theme" w:semiHidden="1" w:unhideWhenUsed="1"/>
     <w:lsdException w:name="Placeholder Text" w:semiHidden="1"/>
@@ -5095,7 +5095,7 @@
     <w:link w:val="code0"/>
     <w:autoRedefine/>
     <w:qFormat/>
-    <w:rsid w:val="00EB4EBB"/>
+    <w:rsid w:val="00A46DBD"/>
     <w:pPr>
       <w:pBdr>
         <w:top w:val="single" w:sz="4" w:space="1" w:color="BFBFBF" w:themeColor="background1" w:themeShade="BF"/>
@@ -5109,17 +5109,19 @@
       <w:b/>
       <w:bCs/>
       <w:noProof/>
+      <w:sz w:val="18"/>
     </w:rPr>
   </w:style>
   <w:style w:type="character" w:customStyle="1" w:styleId="code0">
     <w:name w:val="code 字符"/>
     <w:basedOn w:val="a0"/>
     <w:link w:val="code"/>
-    <w:rsid w:val="00EB4EBB"/>
+    <w:rsid w:val="00A46DBD"/>
     <w:rPr>
       <w:b/>
       <w:bCs/>
       <w:noProof/>
+      <w:sz w:val="18"/>
       <w:shd w:val="clear" w:color="auto" w:fill="F2F2F2" w:themeFill="background1" w:themeFillShade="F2"/>
     </w:rPr>
   </w:style>
@@ -5666,7 +5668,7 @@
 </file>
 
 <file path=customXml/itemProps1.xml><?xml version="1.0" encoding="utf-8"?>
-<ds:datastoreItem xmlns:ds="http://schemas.openxmlformats.org/officeDocument/2006/customXml" ds:itemID="{8B0B53CE-2373-4B28-A235-62384ADB7C8E}">
+<ds:datastoreItem xmlns:ds="http://schemas.openxmlformats.org/officeDocument/2006/customXml" ds:itemID="{D7A7ECEF-C0BC-49E0-9D65-2A348F5115AE}">
   <ds:schemaRefs>
     <ds:schemaRef ds:uri="http://schemas.openxmlformats.org/officeDocument/2006/bibliography"/>
   </ds:schemaRefs>
